--- a/app/uploads/documenten/6043d43e7e5e90.87487187.docx
+++ b/app/uploads/documenten/6043d43e7e5e90.87487187.docx
@@ -215,7 +215,7 @@
           <w:szCs w:val="24"/>
           <w:lang w:val="nl-NL"/>
         </w:rPr>
-        <w:t>Student:</w:t>
+        <w:t>Student: ${naam}</w:t>
       </w:r>
       <w:r>
         <w:rPr>
@@ -234,8 +234,26 @@
           <w:szCs w:val="24"/>
           <w:lang w:val="nl-NL"/>
         </w:rPr>
+        <w:t xml:space="preserve"> ${klas}</w:t>
+      </w:r>
+      <w:r>
+        <w:rPr>
+          <w:rFonts w:ascii="Times New Roman" w:hAnsi="Times New Roman" w:cs="Times New Roman"/>
+          <w:sz w:val="24"/>
+          <w:szCs w:val="24"/>
+          <w:lang w:val="nl-NL"/>
+        </w:rPr>
         <w:br/>
         <w:t>Richting:</w:t>
+      </w:r>
+      <w:r>
+        <w:rPr>
+          <w:rFonts w:ascii="Times New Roman" w:hAnsi="Times New Roman" w:cs="Times New Roman"/>
+          <w:sz w:val="24"/>
+          <w:szCs w:val="24"/>
+          <w:lang w:val="nl-NL"/>
+        </w:rPr>
+        <w:t xml:space="preserve"> ${richting}</w:t>
       </w:r>
     </w:p>
     <w:p>
@@ -254,16 +272,7 @@
           <w:szCs w:val="24"/>
           <w:lang w:val="nl-NL"/>
         </w:rPr>
-        <w:t xml:space="preserve">Betreft: </w:t>
-      </w:r>
-      <w:r>
-        <w:rPr>
-          <w:rFonts w:ascii="Times New Roman" w:hAnsi="Times New Roman" w:cs="Times New Roman"/>
-          <w:sz w:val="24"/>
-          <w:szCs w:val="24"/>
-          <w:lang w:val="nl-NL"/>
-        </w:rPr>
-        <w:t>Dispensatie</w:t>
+        <w:t>Betreft: Dispensatie</w:t>
       </w:r>
     </w:p>
     <w:p>
@@ -303,8 +312,6 @@
         </w:rPr>
         <w:t>Geachte</w:t>
       </w:r>
-      <w:bookmarkStart w:id="0" w:name="_GoBack"/>
-      <w:bookmarkEnd w:id="0"/>
       <w:r>
         <w:rPr>
           <w:rFonts w:ascii="Times New Roman" w:hAnsi="Times New Roman" w:cs="Times New Roman"/>
@@ -331,7 +338,36 @@
           <w:szCs w:val="24"/>
           <w:lang w:val="nl-NL"/>
         </w:rPr>
-        <w:t>Deze brief geeft aan dat de bovenstaande student dispensatie heeft ontvangen.</w:t>
+        <w:t>Deze brief geeft aan dat de bovenstaande student dispensatie</w:t>
+      </w:r>
+      <w:r>
+        <w:rPr>
+          <w:rFonts w:ascii="Times New Roman" w:hAnsi="Times New Roman" w:cs="Times New Roman"/>
+          <w:sz w:val="24"/>
+          <w:szCs w:val="24"/>
+          <w:lang w:val="nl-NL"/>
+        </w:rPr>
+        <w:t xml:space="preserve"> a</w:t>
+      </w:r>
+      <w:bookmarkStart w:id="0" w:name="_GoBack"/>
+      <w:bookmarkEnd w:id="0"/>
+      <w:r>
+        <w:rPr>
+          <w:rFonts w:ascii="Times New Roman" w:hAnsi="Times New Roman" w:cs="Times New Roman"/>
+          <w:sz w:val="24"/>
+          <w:szCs w:val="24"/>
+          <w:lang w:val="nl-NL"/>
+        </w:rPr>
+        <w:t>anvraagt</w:t>
+      </w:r>
+      <w:r>
+        <w:rPr>
+          <w:rFonts w:ascii="Times New Roman" w:hAnsi="Times New Roman" w:cs="Times New Roman"/>
+          <w:sz w:val="24"/>
+          <w:szCs w:val="24"/>
+          <w:lang w:val="nl-NL"/>
+        </w:rPr>
+        <w:t>.</w:t>
       </w:r>
     </w:p>
     <w:p>
@@ -403,12 +439,21 @@
                                 <w:sz w:val="24"/>
                               </w:rPr>
                             </w:pPr>
+                            <w:proofErr w:type="spellStart"/>
                             <w:r>
                               <w:rPr>
                                 <w:rFonts w:ascii="Times New Roman" w:hAnsi="Times New Roman" w:cs="Times New Roman"/>
                                 <w:sz w:val="24"/>
                               </w:rPr>
-                              <w:t>Stempel van de school</w:t>
+                              <w:t>Stempel</w:t>
+                            </w:r>
+                            <w:proofErr w:type="spellEnd"/>
+                            <w:r>
+                              <w:rPr>
+                                <w:rFonts w:ascii="Times New Roman" w:hAnsi="Times New Roman" w:cs="Times New Roman"/>
+                                <w:sz w:val="24"/>
+                              </w:rPr>
+                              <w:t xml:space="preserve"> van de school</w:t>
                             </w:r>
                           </w:p>
                         </w:txbxContent>
@@ -1052,7 +1097,27 @@
           <w:szCs w:val="24"/>
           <w:lang w:val="nl-NL"/>
         </w:rPr>
-        <w:t>De directie van het NATIN-MBO, namens deze</w:t>
+        <w:t xml:space="preserve">De directie van het </w:t>
+      </w:r>
+      <w:proofErr w:type="gramStart"/>
+      <w:r>
+        <w:rPr>
+          <w:rFonts w:ascii="Times New Roman" w:hAnsi="Times New Roman" w:cs="Times New Roman"/>
+          <w:sz w:val="24"/>
+          <w:szCs w:val="24"/>
+          <w:lang w:val="nl-NL"/>
+        </w:rPr>
+        <w:t>NATIN-MBO</w:t>
+      </w:r>
+      <w:proofErr w:type="gramEnd"/>
+      <w:r>
+        <w:rPr>
+          <w:rFonts w:ascii="Times New Roman" w:hAnsi="Times New Roman" w:cs="Times New Roman"/>
+          <w:sz w:val="24"/>
+          <w:szCs w:val="24"/>
+          <w:lang w:val="nl-NL"/>
+        </w:rPr>
+        <w:t>, namens deze</w:t>
       </w:r>
     </w:p>
     <w:p>
@@ -1158,8 +1223,19 @@
           <w:szCs w:val="24"/>
           <w:lang w:val="nl-NL"/>
         </w:rPr>
-        <w:t>Naam: Patricia Grune</w:t>
-      </w:r>
+        <w:t xml:space="preserve">Naam: Patricia </w:t>
+      </w:r>
+      <w:proofErr w:type="spellStart"/>
+      <w:r>
+        <w:rPr>
+          <w:rFonts w:ascii="Times New Roman" w:hAnsi="Times New Roman" w:cs="Times New Roman"/>
+          <w:sz w:val="24"/>
+          <w:szCs w:val="24"/>
+          <w:lang w:val="nl-NL"/>
+        </w:rPr>
+        <w:t>Grune</w:t>
+      </w:r>
+      <w:proofErr w:type="spellEnd"/>
     </w:p>
     <w:p>
       <w:pPr>
@@ -1647,6 +1723,19 @@
     <w:semiHidden/>
     <w:unhideWhenUsed/>
   </w:style>
+  <w:style w:type="character" w:styleId="HTMLCode">
+    <w:name w:val="HTML Code"/>
+    <w:basedOn w:val="DefaultParagraphFont"/>
+    <w:uiPriority w:val="99"/>
+    <w:semiHidden/>
+    <w:unhideWhenUsed/>
+    <w:rsid w:val="003A75A2"/>
+    <w:rPr>
+      <w:rFonts w:ascii="Courier New" w:eastAsia="Times New Roman" w:hAnsi="Courier New" w:cs="Courier New"/>
+      <w:sz w:val="20"/>
+      <w:szCs w:val="20"/>
+    </w:rPr>
+  </w:style>
 </w:styles>
 </file>
 
